--- a/apuntes_3.docx
+++ b/apuntes_3.docx
@@ -1098,7 +1098,21 @@
           <w:b w:val="false"/>
           <w:bCs w:val="false"/>
         </w:rPr>
-        <w:t>stream = opne(file , mode = ‘r’ , encoding = None)</w:t>
+        <w:t>stream = op</w:t>
+      </w:r>
+      <w:r>
+        <w:rPr>
+          <w:b w:val="false"/>
+          <w:bCs w:val="false"/>
+        </w:rPr>
+        <w:t>en</w:t>
+      </w:r>
+      <w:r>
+        <w:rPr>
+          <w:b w:val="false"/>
+          <w:bCs w:val="false"/>
+        </w:rPr>
+        <w:t>(file , mode = ‘r’ , encoding = None)</w:t>
       </w:r>
     </w:p>
     <w:p>
@@ -2891,12 +2905,6 @@
         </w:rPr>
         <w:tab/>
         <w:tab/>
-      </w:r>
-      <w:r>
-        <w:rPr>
-          <w:b w:val="false"/>
-          <w:bCs w:val="false"/>
-        </w:rPr>
         <w:t xml:space="preserve">es un </w:t>
       </w:r>
       <w:r>
@@ -3117,7 +3125,10 @@
         </w:rPr>
       </w:pPr>
       <w:r>
-        <w:rPr/>
+        <w:rPr>
+          <w:b w:val="false"/>
+          <w:bCs w:val="false"/>
+        </w:rPr>
       </w:r>
     </w:p>
     <w:p>
@@ -3146,12 +3157,6 @@
           <w:bCs w:val="false"/>
         </w:rPr>
         <w:tab/>
-      </w:r>
-      <w:r>
-        <w:rPr>
-          <w:b w:val="false"/>
-          <w:bCs w:val="false"/>
-        </w:rPr>
         <w:t xml:space="preserve">aquí se guardaran los datos del archivo para manipularlos en el programa </w:t>
       </w:r>
     </w:p>
@@ -3166,42 +3171,41 @@
         </w:rPr>
       </w:pPr>
       <w:r>
-        <w:rPr/>
-      </w:r>
-    </w:p>
-    <w:p>
-      <w:pPr>
-        <w:pStyle w:val="Normal"/>
-        <w:jc w:val="left"/>
-        <w:rPr/>
-      </w:pPr>
-      <w:r>
-        <w:rPr>
-          <w:b w:val="false"/>
-          <w:bCs w:val="false"/>
-        </w:rPr>
-        <w:t xml:space="preserve">abrimos el stream </w:t>
-      </w:r>
-      <w:r>
-        <w:rPr>
-          <w:b w:val="false"/>
-          <w:bCs w:val="false"/>
-        </w:rPr>
-        <w:t>en modo lectura y en binario, especificando la ruta y el nombre del archivo que queremos leer</w:t>
-      </w:r>
-    </w:p>
-    <w:p>
-      <w:pPr>
-        <w:pStyle w:val="Normal"/>
-        <w:jc w:val="left"/>
-        <w:rPr>
-          <w:b w:val="false"/>
-          <w:b w:val="false"/>
-          <w:bCs w:val="false"/>
-        </w:rPr>
-      </w:pPr>
-      <w:r>
-        <w:rPr/>
+        <w:rPr>
+          <w:b w:val="false"/>
+          <w:bCs w:val="false"/>
+        </w:rPr>
+      </w:r>
+    </w:p>
+    <w:p>
+      <w:pPr>
+        <w:pStyle w:val="Normal"/>
+        <w:jc w:val="left"/>
+        <w:rPr/>
+      </w:pPr>
+      <w:r>
+        <w:rPr>
+          <w:b w:val="false"/>
+          <w:bCs w:val="false"/>
+        </w:rPr>
+        <w:t>abrimos el stream en modo lectura y en binario, especificando la ruta y el nombre del archivo que queremos leer</w:t>
+      </w:r>
+    </w:p>
+    <w:p>
+      <w:pPr>
+        <w:pStyle w:val="Normal"/>
+        <w:jc w:val="left"/>
+        <w:rPr>
+          <w:b w:val="false"/>
+          <w:b w:val="false"/>
+          <w:bCs w:val="false"/>
+        </w:rPr>
+      </w:pPr>
+      <w:r>
+        <w:rPr>
+          <w:b w:val="false"/>
+          <w:bCs w:val="false"/>
+        </w:rPr>
       </w:r>
     </w:p>
     <w:p>
@@ -3230,7 +3234,10 @@
         </w:rPr>
       </w:pPr>
       <w:r>
-        <w:rPr/>
+        <w:rPr>
+          <w:b w:val="false"/>
+          <w:bCs w:val="false"/>
+        </w:rPr>
       </w:r>
     </w:p>
     <w:p>
@@ -3258,7 +3265,10 @@
         </w:rPr>
       </w:pPr>
       <w:r>
-        <w:rPr/>
+        <w:rPr>
+          <w:b w:val="false"/>
+          <w:bCs w:val="false"/>
+        </w:rPr>
       </w:r>
     </w:p>
     <w:p>
@@ -3303,28 +3313,25 @@
         </w:rPr>
       </w:pPr>
       <w:r>
-        <w:rPr/>
-      </w:r>
-    </w:p>
-    <w:p>
-      <w:pPr>
-        <w:pStyle w:val="Normal"/>
-        <w:jc w:val="left"/>
-        <w:rPr/>
-      </w:pPr>
-      <w:r>
-        <w:rPr>
-          <w:b w:val="false"/>
-          <w:bCs w:val="false"/>
-        </w:rPr>
-        <w:tab/>
-        <w:tab/>
-      </w:r>
-      <w:r>
-        <w:rPr>
-          <w:b w:val="false"/>
-          <w:bCs w:val="false"/>
-        </w:rPr>
+        <w:rPr>
+          <w:b w:val="false"/>
+          <w:bCs w:val="false"/>
+        </w:rPr>
+      </w:r>
+    </w:p>
+    <w:p>
+      <w:pPr>
+        <w:pStyle w:val="Normal"/>
+        <w:jc w:val="left"/>
+        <w:rPr/>
+      </w:pPr>
+      <w:r>
+        <w:rPr>
+          <w:b w:val="false"/>
+          <w:bCs w:val="false"/>
+        </w:rPr>
+        <w:tab/>
+        <w:tab/>
         <w:t xml:space="preserve">en caso de que el bytearray sea mas grande que el archivo (en bytes) leera todo el archivo dejando espacios intactos que lleguen a ser usados en el bytearray </w:t>
       </w:r>
     </w:p>
@@ -3339,7 +3346,10 @@
         </w:rPr>
       </w:pPr>
       <w:r>
-        <w:rPr/>
+        <w:rPr>
+          <w:b w:val="false"/>
+          <w:bCs w:val="false"/>
+        </w:rPr>
       </w:r>
     </w:p>
     <w:p>
@@ -3369,64 +3379,56 @@
         </w:rPr>
       </w:pPr>
       <w:r>
-        <w:rPr/>
-      </w:r>
-    </w:p>
-    <w:p>
-      <w:pPr>
-        <w:pStyle w:val="Normal"/>
-        <w:jc w:val="left"/>
-        <w:rPr/>
-      </w:pPr>
-      <w:r>
-        <w:rPr>
-          <w:b w:val="false"/>
-          <w:bCs w:val="false"/>
-        </w:rPr>
-        <w:t>o</w:t>
-      </w:r>
-      <w:r>
-        <w:rPr>
-          <w:b w:val="false"/>
-          <w:bCs w:val="false"/>
-        </w:rPr>
-        <w:t>tra forma de leer de un archivo binario es con el metodo read()</w:t>
-      </w:r>
-    </w:p>
-    <w:p>
-      <w:pPr>
-        <w:pStyle w:val="Normal"/>
-        <w:jc w:val="left"/>
-        <w:rPr>
-          <w:b w:val="false"/>
-          <w:b w:val="false"/>
-          <w:bCs w:val="false"/>
-        </w:rPr>
-      </w:pPr>
-      <w:r>
-        <w:rPr/>
-      </w:r>
-    </w:p>
-    <w:p>
-      <w:pPr>
-        <w:pStyle w:val="Normal"/>
-        <w:jc w:val="left"/>
-        <w:rPr/>
-      </w:pPr>
-      <w:r>
-        <w:rPr>
-          <w:b w:val="false"/>
-          <w:bCs w:val="false"/>
-        </w:rPr>
-        <w:tab/>
-        <w:t xml:space="preserve">datos = </w:t>
-      </w:r>
-      <w:r>
-        <w:rPr>
-          <w:b w:val="false"/>
-          <w:bCs w:val="false"/>
-        </w:rPr>
-        <w:t xml:space="preserve">stream.read() #aquitratara de leer todo el archivo </w:t>
+        <w:rPr>
+          <w:b w:val="false"/>
+          <w:bCs w:val="false"/>
+        </w:rPr>
+      </w:r>
+    </w:p>
+    <w:p>
+      <w:pPr>
+        <w:pStyle w:val="Normal"/>
+        <w:jc w:val="left"/>
+        <w:rPr/>
+      </w:pPr>
+      <w:r>
+        <w:rPr>
+          <w:b w:val="false"/>
+          <w:bCs w:val="false"/>
+        </w:rPr>
+        <w:t>otra forma de leer de un archivo binario es con el metodo read()</w:t>
+      </w:r>
+    </w:p>
+    <w:p>
+      <w:pPr>
+        <w:pStyle w:val="Normal"/>
+        <w:jc w:val="left"/>
+        <w:rPr>
+          <w:b w:val="false"/>
+          <w:b w:val="false"/>
+          <w:bCs w:val="false"/>
+        </w:rPr>
+      </w:pPr>
+      <w:r>
+        <w:rPr>
+          <w:b w:val="false"/>
+          <w:bCs w:val="false"/>
+        </w:rPr>
+      </w:r>
+    </w:p>
+    <w:p>
+      <w:pPr>
+        <w:pStyle w:val="Normal"/>
+        <w:jc w:val="left"/>
+        <w:rPr/>
+      </w:pPr>
+      <w:r>
+        <w:rPr>
+          <w:b w:val="false"/>
+          <w:bCs w:val="false"/>
+        </w:rPr>
+        <w:tab/>
+        <w:t xml:space="preserve">datos = stream.read() #aquitratara de leer todo el archivo </w:t>
       </w:r>
     </w:p>
     <w:p>
@@ -3459,12 +3461,6 @@
         <w:tab/>
         <w:tab/>
         <w:tab/>
-      </w:r>
-      <w:r>
-        <w:rPr>
-          <w:b w:val="false"/>
-          <w:bCs w:val="false"/>
-        </w:rPr>
         <w:t xml:space="preserve">es un iterable </w:t>
       </w:r>
     </w:p>
@@ -3523,28 +3519,25 @@
         </w:rPr>
       </w:pPr>
       <w:r>
-        <w:rPr/>
-      </w:r>
-    </w:p>
-    <w:p>
-      <w:pPr>
-        <w:pStyle w:val="Normal"/>
-        <w:jc w:val="left"/>
-        <w:rPr/>
-      </w:pPr>
-      <w:r>
-        <w:rPr>
-          <w:b/>
-          <w:bCs/>
-        </w:rPr>
-        <w:tab/>
-        <w:tab/>
-      </w:r>
-      <w:r>
-        <w:rPr>
-          <w:b/>
-          <w:bCs/>
-        </w:rPr>
+        <w:rPr>
+          <w:b/>
+          <w:bCs/>
+        </w:rPr>
+      </w:r>
+    </w:p>
+    <w:p>
+      <w:pPr>
+        <w:pStyle w:val="Normal"/>
+        <w:jc w:val="left"/>
+        <w:rPr/>
+      </w:pPr>
+      <w:r>
+        <w:rPr>
+          <w:b/>
+          <w:bCs/>
+        </w:rPr>
+        <w:tab/>
+        <w:tab/>
         <w:t>solo utilizar este metodo cuando sepamos que el archivo es pequeño o que la memoria nos alcanzara</w:t>
       </w:r>
     </w:p>
@@ -3559,7 +3552,10 @@
         </w:rPr>
       </w:pPr>
       <w:r>
-        <w:rPr/>
+        <w:rPr>
+          <w:b/>
+          <w:bCs/>
+        </w:rPr>
       </w:r>
     </w:p>
     <w:p>
@@ -3610,7 +3606,10 @@
         </w:rPr>
       </w:pPr>
       <w:r>
-        <w:rPr/>
+        <w:rPr>
+          <w:b w:val="false"/>
+          <w:bCs w:val="false"/>
+        </w:rPr>
       </w:r>
     </w:p>
     <w:p>
@@ -3638,7 +3637,10 @@
         </w:rPr>
       </w:pPr>
       <w:r>
-        <w:rPr/>
+        <w:rPr>
+          <w:b w:val="false"/>
+          <w:bCs w:val="false"/>
+        </w:rPr>
       </w:r>
     </w:p>
     <w:p>
@@ -3666,7 +3668,10 @@
         </w:rPr>
       </w:pPr>
       <w:r>
-        <w:rPr/>
+        <w:rPr>
+          <w:b w:val="false"/>
+          <w:bCs w:val="false"/>
+        </w:rPr>
       </w:r>
     </w:p>
     <w:p>
@@ -3695,7 +3700,10 @@
         </w:rPr>
       </w:pPr>
       <w:r>
-        <w:rPr/>
+        <w:rPr>
+          <w:b w:val="false"/>
+          <w:bCs w:val="false"/>
+        </w:rPr>
       </w:r>
     </w:p>
     <w:p>
@@ -3723,7 +3731,10 @@
         </w:rPr>
       </w:pPr>
       <w:r>
-        <w:rPr/>
+        <w:rPr>
+          <w:b w:val="false"/>
+          <w:bCs w:val="false"/>
+        </w:rPr>
       </w:r>
     </w:p>
     <w:p>
@@ -3752,7 +3763,10 @@
         </w:rPr>
       </w:pPr>
       <w:r>
-        <w:rPr/>
+        <w:rPr>
+          <w:b w:val="false"/>
+          <w:bCs w:val="false"/>
+        </w:rPr>
       </w:r>
     </w:p>
     <w:p>
@@ -3864,8 +3878,8 @@
       </w:pPr>
       <w:r>
         <w:rPr>
-          <w:b/>
-          <w:bCs/>
+          <w:b w:val="false"/>
+          <w:bCs w:val="false"/>
         </w:rPr>
       </w:r>
     </w:p>
@@ -3941,25 +3955,25 @@
       </w:pPr>
       <w:r>
         <w:rPr>
-          <w:b/>
-          <w:bCs/>
-        </w:rPr>
-      </w:r>
-    </w:p>
-    <w:p>
-      <w:pPr>
-        <w:pStyle w:val="Normal"/>
-        <w:jc w:val="left"/>
-        <w:rPr>
-          <w:b w:val="false"/>
-          <w:b w:val="false"/>
-          <w:bCs w:val="false"/>
-        </w:rPr>
-      </w:pPr>
-      <w:r>
-        <w:rPr>
-          <w:b/>
-          <w:bCs/>
+          <w:b w:val="false"/>
+          <w:bCs w:val="false"/>
+        </w:rPr>
+      </w:r>
+    </w:p>
+    <w:p>
+      <w:pPr>
+        <w:pStyle w:val="Normal"/>
+        <w:jc w:val="left"/>
+        <w:rPr>
+          <w:b w:val="false"/>
+          <w:b w:val="false"/>
+          <w:bCs w:val="false"/>
+        </w:rPr>
+      </w:pPr>
+      <w:r>
+        <w:rPr>
+          <w:b w:val="false"/>
+          <w:bCs w:val="false"/>
         </w:rPr>
       </w:r>
     </w:p>
@@ -3985,11 +3999,7 @@
       <w:pPr>
         <w:pStyle w:val="Normal"/>
         <w:jc w:val="left"/>
-        <w:rPr>
-          <w:b/>
-          <w:b/>
-          <w:bCs/>
-        </w:rPr>
+        <w:rPr/>
       </w:pPr>
       <w:r>
         <w:rPr>
